--- a/WEEK1_2/PROJECT/ThipRattanavilay_Airlines_Safety_Stats.docx
+++ b/WEEK1_2/PROJECT/ThipRattanavilay_Airlines_Safety_Stats.docx
@@ -216,7 +216,7 @@
         <w:spacing w:line="480" w:lineRule="auto"/>
         <w:ind w:firstLine="720"/>
         <w:sectPr>
-          <w:headerReference w:type="default" r:id="rId5"/>
+          <w:headerReference w:type="default" r:id="rId7"/>
           <w:pgSz w:w="12240" w:h="15840" w:code="1"/>
           <w:pgMar w:top="1440" w:right="1440" w:bottom="1440" w:left="1440" w:header="720" w:footer="720" w:gutter="0"/>
           <w:pgNumType w:start="1"/>
@@ -1580,6 +1580,9 @@
         <w:jc w:val="both"/>
       </w:pPr>
       <w:r>
+        <w:rPr>
+          <w:noProof/>
+        </w:rPr>
         <w:drawing>
           <wp:inline distT="0" distB="0" distL="0" distR="0" wp14:anchorId="523F09B7" wp14:editId="0203F3ED">
             <wp:extent cx="5648960" cy="4463415"/>
@@ -1596,7 +1599,7 @@
                     <pic:cNvPicPr/>
                   </pic:nvPicPr>
                   <pic:blipFill>
-                    <a:blip r:embed="rId6"/>
+                    <a:blip r:embed="rId8"/>
                     <a:stretch>
                       <a:fillRect/>
                     </a:stretch>
@@ -1627,6 +1630,9 @@
         <w:ind w:left="720" w:firstLine="0"/>
       </w:pPr>
       <w:r>
+        <w:rPr>
+          <w:noProof/>
+        </w:rPr>
         <w:lastRenderedPageBreak/>
         <w:drawing>
           <wp:inline distT="0" distB="0" distL="0" distR="0" wp14:anchorId="26C96812" wp14:editId="17AA51E9">
@@ -1644,7 +1650,7 @@
                     <pic:cNvPicPr/>
                   </pic:nvPicPr>
                   <pic:blipFill>
-                    <a:blip r:embed="rId7"/>
+                    <a:blip r:embed="rId9"/>
                     <a:stretch>
                       <a:fillRect/>
                     </a:stretch>
@@ -1701,7 +1707,18 @@
         <w:tab/>
       </w:r>
       <w:r>
-        <w:t>R is used for transformation of data and Power BI and DAX is used to build the dashboard. Transformed datasets are as follows:</w:t>
+        <w:t xml:space="preserve">R is used for transformation of data and </w:t>
+      </w:r>
+      <w:proofErr w:type="spellStart"/>
+      <w:r>
+        <w:t>Tablu</w:t>
+      </w:r>
+      <w:proofErr w:type="spellEnd"/>
+      <w:r>
+        <w:t xml:space="preserve"> or </w:t>
+      </w:r>
+      <w:r>
+        <w:t>Power BI is used to build the dashboard. Transformed datasets are as follows:</w:t>
       </w:r>
     </w:p>
     <w:p>
@@ -2342,24 +2359,12 @@
           <w:lang w:val="fr-FR"/>
         </w:rPr>
       </w:pPr>
-      <w:hyperlink r:id="rId8" w:history="1">
+      <w:hyperlink r:id="rId10" w:history="1">
         <w:r>
           <w:rPr>
             <w:rStyle w:val="Hyperlink"/>
           </w:rPr>
-          <w:t>https://github.com/fivethirtyeight/data/tree/m</w:t>
-        </w:r>
-        <w:r>
-          <w:rPr>
-            <w:rStyle w:val="Hyperlink"/>
-          </w:rPr>
-          <w:t>a</w:t>
-        </w:r>
-        <w:r>
-          <w:rPr>
-            <w:rStyle w:val="Hyperlink"/>
-          </w:rPr>
-          <w:t>ster/airline-safety</w:t>
+          <w:t>https://github.com/fivethirtyeight/data/tree/master/airline-safety</w:t>
         </w:r>
       </w:hyperlink>
     </w:p>
@@ -2470,7 +2475,7 @@
           <w:lang w:val="fr-FR"/>
         </w:rPr>
       </w:pPr>
-      <w:hyperlink r:id="rId9" w:history="1">
+      <w:hyperlink r:id="rId11" w:history="1">
         <w:r>
           <w:rPr>
             <w:rStyle w:val="Hyperlink"/>
@@ -2498,7 +2503,7 @@
     <w:p/>
     <w:p/>
     <w:sectPr>
-      <w:headerReference w:type="default" r:id="rId10"/>
+      <w:headerReference w:type="default" r:id="rId12"/>
       <w:pgSz w:w="12240" w:h="15840" w:code="1"/>
       <w:pgMar w:top="1440" w:right="1440" w:bottom="1440" w:left="1440" w:header="720" w:footer="720" w:gutter="0"/>
       <w:pgNumType w:start="2"/>
@@ -2506,6 +2511,44 @@
     </w:sectPr>
   </w:body>
 </w:document>
+</file>
+
+<file path=word/endnotes.xml><?xml version="1.0" encoding="utf-8"?>
+<w:endnotes xmlns:wpc="http://schemas.microsoft.com/office/word/2010/wordprocessingCanvas" xmlns:cx="http://schemas.microsoft.com/office/drawing/2014/chartex" xmlns:cx1="http://schemas.microsoft.com/office/drawing/2015/9/8/chartex" xmlns:cx2="http://schemas.microsoft.com/office/drawing/2015/10/21/chartex" xmlns:cx3="http://schemas.microsoft.com/office/drawing/2016/5/9/chartex" xmlns:cx4="http://schemas.microsoft.com/office/drawing/2016/5/10/chartex" xmlns:cx5="http://schemas.microsoft.com/office/drawing/2016/5/11/chartex" xmlns:cx6="http://schemas.microsoft.com/office/drawing/2016/5/12/chartex" xmlns:cx7="http://schemas.microsoft.com/office/drawing/2016/5/13/chartex" xmlns:cx8="http://schemas.microsoft.com/office/drawing/2016/5/14/chartex" xmlns:mc="http://schemas.openxmlformats.org/markup-compatibility/2006" xmlns:aink="http://schemas.microsoft.com/office/drawing/2016/ink" xmlns:am3d="http://schemas.microsoft.com/office/drawing/2017/model3d" xmlns:o="urn:schemas-microsoft-com:office:office" xmlns:r="http://schemas.openxmlformats.org/officeDocument/2006/relationships" xmlns:m="http://schemas.openxmlformats.org/officeDocument/2006/math" xmlns:v="urn:schemas-microsoft-com:vml" xmlns:wp14="http://schemas.microsoft.com/office/word/2010/wordprocessingDrawing" xmlns:wp="http://schemas.openxmlformats.org/drawingml/2006/wordprocessingDrawing" xmlns:w10="urn:schemas-microsoft-com:office:word" xmlns:w="http://schemas.openxmlformats.org/wordprocessingml/2006/main" xmlns:w14="http://schemas.microsoft.com/office/word/2010/wordml" xmlns:w15="http://schemas.microsoft.com/office/word/2012/wordml" xmlns:w16cex="http://schemas.microsoft.com/office/word/2018/wordml/cex" xmlns:w16cid="http://schemas.microsoft.com/office/word/2016/wordml/cid" xmlns:w16="http://schemas.microsoft.com/office/word/2018/wordml" xmlns:w16se="http://schemas.microsoft.com/office/word/2015/wordml/symex" xmlns:wpg="http://schemas.microsoft.com/office/word/2010/wordprocessingGroup" xmlns:wpi="http://schemas.microsoft.com/office/word/2010/wordprocessingInk" xmlns:wne="http://schemas.microsoft.com/office/word/2006/wordml" xmlns:wps="http://schemas.microsoft.com/office/word/2010/wordprocessingShape" mc:Ignorable="w14 w15 w16se w16cid w16 w16cex wp14">
+  <w:endnote w:type="separator" w:id="-1">
+    <w:p>
+      <w:r>
+        <w:separator/>
+      </w:r>
+    </w:p>
+  </w:endnote>
+  <w:endnote w:type="continuationSeparator" w:id="0">
+    <w:p>
+      <w:r>
+        <w:continuationSeparator/>
+      </w:r>
+    </w:p>
+  </w:endnote>
+</w:endnotes>
+</file>
+
+<file path=word/footnotes.xml><?xml version="1.0" encoding="utf-8"?>
+<w:footnotes xmlns:wpc="http://schemas.microsoft.com/office/word/2010/wordprocessingCanvas" xmlns:cx="http://schemas.microsoft.com/office/drawing/2014/chartex" xmlns:cx1="http://schemas.microsoft.com/office/drawing/2015/9/8/chartex" xmlns:cx2="http://schemas.microsoft.com/office/drawing/2015/10/21/chartex" xmlns:cx3="http://schemas.microsoft.com/office/drawing/2016/5/9/chartex" xmlns:cx4="http://schemas.microsoft.com/office/drawing/2016/5/10/chartex" xmlns:cx5="http://schemas.microsoft.com/office/drawing/2016/5/11/chartex" xmlns:cx6="http://schemas.microsoft.com/office/drawing/2016/5/12/chartex" xmlns:cx7="http://schemas.microsoft.com/office/drawing/2016/5/13/chartex" xmlns:cx8="http://schemas.microsoft.com/office/drawing/2016/5/14/chartex" xmlns:mc="http://schemas.openxmlformats.org/markup-compatibility/2006" xmlns:aink="http://schemas.microsoft.com/office/drawing/2016/ink" xmlns:am3d="http://schemas.microsoft.com/office/drawing/2017/model3d" xmlns:o="urn:schemas-microsoft-com:office:office" xmlns:r="http://schemas.openxmlformats.org/officeDocument/2006/relationships" xmlns:m="http://schemas.openxmlformats.org/officeDocument/2006/math" xmlns:v="urn:schemas-microsoft-com:vml" xmlns:wp14="http://schemas.microsoft.com/office/word/2010/wordprocessingDrawing" xmlns:wp="http://schemas.openxmlformats.org/drawingml/2006/wordprocessingDrawing" xmlns:w10="urn:schemas-microsoft-com:office:word" xmlns:w="http://schemas.openxmlformats.org/wordprocessingml/2006/main" xmlns:w14="http://schemas.microsoft.com/office/word/2010/wordml" xmlns:w15="http://schemas.microsoft.com/office/word/2012/wordml" xmlns:w16cex="http://schemas.microsoft.com/office/word/2018/wordml/cex" xmlns:w16cid="http://schemas.microsoft.com/office/word/2016/wordml/cid" xmlns:w16="http://schemas.microsoft.com/office/word/2018/wordml" xmlns:w16se="http://schemas.microsoft.com/office/word/2015/wordml/symex" xmlns:wpg="http://schemas.microsoft.com/office/word/2010/wordprocessingGroup" xmlns:wpi="http://schemas.microsoft.com/office/word/2010/wordprocessingInk" xmlns:wne="http://schemas.microsoft.com/office/word/2006/wordml" xmlns:wps="http://schemas.microsoft.com/office/word/2010/wordprocessingShape" mc:Ignorable="w14 w15 w16se w16cid w16 w16cex wp14">
+  <w:footnote w:type="separator" w:id="-1">
+    <w:p>
+      <w:r>
+        <w:separator/>
+      </w:r>
+    </w:p>
+  </w:footnote>
+  <w:footnote w:type="continuationSeparator" w:id="0">
+    <w:p>
+      <w:r>
+        <w:continuationSeparator/>
+      </w:r>
+    </w:p>
+  </w:footnote>
+</w:footnotes>
 </file>
 
 <file path=word/header1.xml><?xml version="1.0" encoding="utf-8"?>
@@ -2524,8 +2567,6 @@
     </w:r>
     <w:r>
       <w:tab/>
-    </w:r>
-    <w:r>
       <w:t xml:space="preserve">                   </w:t>
     </w:r>
     <w:r>
@@ -2552,8 +2593,6 @@
     </w:r>
     <w:r>
       <w:tab/>
-    </w:r>
-    <w:r>
       <w:t xml:space="preserve">                </w:t>
     </w:r>
     <w:r>
